--- a/hw/Homework01.docx
+++ b/hw/Homework01.docx
@@ -1,6 +1,6 @@
 
 <file path=word/document.xml><?xml version="1.0" encoding="utf-8"?>
-<w:document xmlns:wpc="http://schemas.microsoft.com/office/word/2010/wordprocessingCanvas" xmlns:cx="http://schemas.microsoft.com/office/drawing/2014/chartex" xmlns:cx1="http://schemas.microsoft.com/office/drawing/2015/9/8/chartex" xmlns:mc="http://schemas.openxmlformats.org/markup-compatibility/2006" xmlns:o="urn:schemas-microsoft-com:office:office" xmlns:r="http://schemas.openxmlformats.org/officeDocument/2006/relationships" xmlns:m="http://schemas.openxmlformats.org/officeDocument/2006/math" xmlns:v="urn:schemas-microsoft-com:vml" xmlns:wp14="http://schemas.microsoft.com/office/word/2010/wordprocessingDrawing" xmlns:wp="http://schemas.openxmlformats.org/drawingml/2006/wordprocessingDrawing" xmlns:w10="urn:schemas-microsoft-com:office:word" xmlns:w="http://schemas.openxmlformats.org/wordprocessingml/2006/main" xmlns:w14="http://schemas.microsoft.com/office/word/2010/wordml" xmlns:w15="http://schemas.microsoft.com/office/word/2012/wordml" xmlns:w16se="http://schemas.microsoft.com/office/word/2015/wordml/symex" xmlns:wpg="http://schemas.microsoft.com/office/word/2010/wordprocessingGroup" xmlns:wpi="http://schemas.microsoft.com/office/word/2010/wordprocessingInk" xmlns:wne="http://schemas.microsoft.com/office/word/2006/wordml" xmlns:wps="http://schemas.microsoft.com/office/word/2010/wordprocessingShape" mc:Ignorable="w14 w15 w16se wp14">
+<w:document xmlns:wpc="http://schemas.microsoft.com/office/word/2010/wordprocessingCanvas" xmlns:cx="http://schemas.microsoft.com/office/drawing/2014/chartex" xmlns:cx1="http://schemas.microsoft.com/office/drawing/2015/9/8/chartex" xmlns:cx2="http://schemas.microsoft.com/office/drawing/2015/10/21/chartex" xmlns:cx3="http://schemas.microsoft.com/office/drawing/2016/5/9/chartex" xmlns:cx4="http://schemas.microsoft.com/office/drawing/2016/5/10/chartex" xmlns:cx5="http://schemas.microsoft.com/office/drawing/2016/5/11/chartex" xmlns:cx6="http://schemas.microsoft.com/office/drawing/2016/5/12/chartex" xmlns:cx7="http://schemas.microsoft.com/office/drawing/2016/5/13/chartex" xmlns:cx8="http://schemas.microsoft.com/office/drawing/2016/5/14/chartex" xmlns:mc="http://schemas.openxmlformats.org/markup-compatibility/2006" xmlns:aink="http://schemas.microsoft.com/office/drawing/2016/ink" xmlns:am3d="http://schemas.microsoft.com/office/drawing/2017/model3d" xmlns:o="urn:schemas-microsoft-com:office:office" xmlns:r="http://schemas.openxmlformats.org/officeDocument/2006/relationships" xmlns:m="http://schemas.openxmlformats.org/officeDocument/2006/math" xmlns:v="urn:schemas-microsoft-com:vml" xmlns:wp14="http://schemas.microsoft.com/office/word/2010/wordprocessingDrawing" xmlns:wp="http://schemas.openxmlformats.org/drawingml/2006/wordprocessingDrawing" xmlns:w10="urn:schemas-microsoft-com:office:word" xmlns:w="http://schemas.openxmlformats.org/wordprocessingml/2006/main" xmlns:w14="http://schemas.microsoft.com/office/word/2010/wordml" xmlns:w15="http://schemas.microsoft.com/office/word/2012/wordml" xmlns:w16cex="http://schemas.microsoft.com/office/word/2018/wordml/cex" xmlns:w16cid="http://schemas.microsoft.com/office/word/2016/wordml/cid" xmlns:w16="http://schemas.microsoft.com/office/word/2018/wordml" xmlns:w16sdtdh="http://schemas.microsoft.com/office/word/2020/wordml/sdtdatahash" xmlns:w16se="http://schemas.microsoft.com/office/word/2015/wordml/symex" xmlns:wpg="http://schemas.microsoft.com/office/word/2010/wordprocessingGroup" xmlns:wpi="http://schemas.microsoft.com/office/word/2010/wordprocessingInk" xmlns:wne="http://schemas.microsoft.com/office/word/2006/wordml" xmlns:wps="http://schemas.microsoft.com/office/word/2010/wordprocessingShape" mc:Ignorable="w14 w15 w16se w16cid w16 w16cex w16sdtdh wp14">
   <w:body>
     <w:p>
       <w:pPr>
@@ -5065,8 +5065,6 @@
         <w:pStyle w:val="ListParagraph"/>
         <w:ind w:left="1440"/>
       </w:pPr>
-      <w:bookmarkStart w:id="0" w:name="_GoBack"/>
-      <w:bookmarkEnd w:id="0"/>
     </w:p>
     <w:p>
       <w:pPr>
@@ -5076,8 +5074,12 @@
     </w:p>
     <w:p/>
     <w:sectPr>
-      <w:headerReference w:type="default" r:id="rId14"/>
-      <w:footerReference w:type="default" r:id="rId15"/>
+      <w:headerReference w:type="even" r:id="rId14"/>
+      <w:headerReference w:type="default" r:id="rId15"/>
+      <w:footerReference w:type="even" r:id="rId16"/>
+      <w:footerReference w:type="default" r:id="rId17"/>
+      <w:headerReference w:type="first" r:id="rId18"/>
+      <w:footerReference w:type="first" r:id="rId19"/>
       <w:pgSz w:w="12240" w:h="15840"/>
       <w:pgMar w:top="1440" w:right="1440" w:bottom="1440" w:left="1440" w:header="720" w:footer="720" w:gutter="0"/>
       <w:cols w:space="720"/>
@@ -5088,7 +5090,7 @@
 </file>
 
 <file path=word/endnotes.xml><?xml version="1.0" encoding="utf-8"?>
-<w:endnotes xmlns:wpc="http://schemas.microsoft.com/office/word/2010/wordprocessingCanvas" xmlns:cx="http://schemas.microsoft.com/office/drawing/2014/chartex" xmlns:cx1="http://schemas.microsoft.com/office/drawing/2015/9/8/chartex" xmlns:mc="http://schemas.openxmlformats.org/markup-compatibility/2006" xmlns:o="urn:schemas-microsoft-com:office:office" xmlns:r="http://schemas.openxmlformats.org/officeDocument/2006/relationships" xmlns:m="http://schemas.openxmlformats.org/officeDocument/2006/math" xmlns:v="urn:schemas-microsoft-com:vml" xmlns:wp14="http://schemas.microsoft.com/office/word/2010/wordprocessingDrawing" xmlns:wp="http://schemas.openxmlformats.org/drawingml/2006/wordprocessingDrawing" xmlns:w10="urn:schemas-microsoft-com:office:word" xmlns:w="http://schemas.openxmlformats.org/wordprocessingml/2006/main" xmlns:w14="http://schemas.microsoft.com/office/word/2010/wordml" xmlns:w15="http://schemas.microsoft.com/office/word/2012/wordml" xmlns:w16se="http://schemas.microsoft.com/office/word/2015/wordml/symex" xmlns:wpg="http://schemas.microsoft.com/office/word/2010/wordprocessingGroup" xmlns:wpi="http://schemas.microsoft.com/office/word/2010/wordprocessingInk" xmlns:wne="http://schemas.microsoft.com/office/word/2006/wordml" xmlns:wps="http://schemas.microsoft.com/office/word/2010/wordprocessingShape" mc:Ignorable="w14 w15 w16se wp14">
+<w:endnotes xmlns:wpc="http://schemas.microsoft.com/office/word/2010/wordprocessingCanvas" xmlns:cx="http://schemas.microsoft.com/office/drawing/2014/chartex" xmlns:cx1="http://schemas.microsoft.com/office/drawing/2015/9/8/chartex" xmlns:cx2="http://schemas.microsoft.com/office/drawing/2015/10/21/chartex" xmlns:cx3="http://schemas.microsoft.com/office/drawing/2016/5/9/chartex" xmlns:cx4="http://schemas.microsoft.com/office/drawing/2016/5/10/chartex" xmlns:cx5="http://schemas.microsoft.com/office/drawing/2016/5/11/chartex" xmlns:cx6="http://schemas.microsoft.com/office/drawing/2016/5/12/chartex" xmlns:cx7="http://schemas.microsoft.com/office/drawing/2016/5/13/chartex" xmlns:cx8="http://schemas.microsoft.com/office/drawing/2016/5/14/chartex" xmlns:mc="http://schemas.openxmlformats.org/markup-compatibility/2006" xmlns:aink="http://schemas.microsoft.com/office/drawing/2016/ink" xmlns:am3d="http://schemas.microsoft.com/office/drawing/2017/model3d" xmlns:o="urn:schemas-microsoft-com:office:office" xmlns:r="http://schemas.openxmlformats.org/officeDocument/2006/relationships" xmlns:m="http://schemas.openxmlformats.org/officeDocument/2006/math" xmlns:v="urn:schemas-microsoft-com:vml" xmlns:wp14="http://schemas.microsoft.com/office/word/2010/wordprocessingDrawing" xmlns:wp="http://schemas.openxmlformats.org/drawingml/2006/wordprocessingDrawing" xmlns:w10="urn:schemas-microsoft-com:office:word" xmlns:w="http://schemas.openxmlformats.org/wordprocessingml/2006/main" xmlns:w14="http://schemas.microsoft.com/office/word/2010/wordml" xmlns:w15="http://schemas.microsoft.com/office/word/2012/wordml" xmlns:w16cex="http://schemas.microsoft.com/office/word/2018/wordml/cex" xmlns:w16cid="http://schemas.microsoft.com/office/word/2016/wordml/cid" xmlns:w16="http://schemas.microsoft.com/office/word/2018/wordml" xmlns:w16sdtdh="http://schemas.microsoft.com/office/word/2020/wordml/sdtdatahash" xmlns:w16se="http://schemas.microsoft.com/office/word/2015/wordml/symex" xmlns:wpg="http://schemas.microsoft.com/office/word/2010/wordprocessingGroup" xmlns:wpi="http://schemas.microsoft.com/office/word/2010/wordprocessingInk" xmlns:wne="http://schemas.microsoft.com/office/word/2006/wordml" xmlns:wps="http://schemas.microsoft.com/office/word/2010/wordprocessingShape" mc:Ignorable="w14 w15 w16se w16cid w16 w16cex w16sdtdh wp14">
   <w:endnote w:type="separator" w:id="-1">
     <w:p>
       <w:pPr>
@@ -5113,7 +5115,17 @@
 </file>
 
 <file path=word/footer1.xml><?xml version="1.0" encoding="utf-8"?>
-<w:ftr xmlns:wpc="http://schemas.microsoft.com/office/word/2010/wordprocessingCanvas" xmlns:cx="http://schemas.microsoft.com/office/drawing/2014/chartex" xmlns:cx1="http://schemas.microsoft.com/office/drawing/2015/9/8/chartex" xmlns:mc="http://schemas.openxmlformats.org/markup-compatibility/2006" xmlns:o="urn:schemas-microsoft-com:office:office" xmlns:r="http://schemas.openxmlformats.org/officeDocument/2006/relationships" xmlns:m="http://schemas.openxmlformats.org/officeDocument/2006/math" xmlns:v="urn:schemas-microsoft-com:vml" xmlns:wp14="http://schemas.microsoft.com/office/word/2010/wordprocessingDrawing" xmlns:wp="http://schemas.openxmlformats.org/drawingml/2006/wordprocessingDrawing" xmlns:w10="urn:schemas-microsoft-com:office:word" xmlns:w="http://schemas.openxmlformats.org/wordprocessingml/2006/main" xmlns:w14="http://schemas.microsoft.com/office/word/2010/wordml" xmlns:w15="http://schemas.microsoft.com/office/word/2012/wordml" xmlns:w16se="http://schemas.microsoft.com/office/word/2015/wordml/symex" xmlns:wpg="http://schemas.microsoft.com/office/word/2010/wordprocessingGroup" xmlns:wpi="http://schemas.microsoft.com/office/word/2010/wordprocessingInk" xmlns:wne="http://schemas.microsoft.com/office/word/2006/wordml" xmlns:wps="http://schemas.microsoft.com/office/word/2010/wordprocessingShape" mc:Ignorable="w14 w15 w16se wp14">
+<w:ftr xmlns:wpc="http://schemas.microsoft.com/office/word/2010/wordprocessingCanvas" xmlns:cx="http://schemas.microsoft.com/office/drawing/2014/chartex" xmlns:cx1="http://schemas.microsoft.com/office/drawing/2015/9/8/chartex" xmlns:cx2="http://schemas.microsoft.com/office/drawing/2015/10/21/chartex" xmlns:cx3="http://schemas.microsoft.com/office/drawing/2016/5/9/chartex" xmlns:cx4="http://schemas.microsoft.com/office/drawing/2016/5/10/chartex" xmlns:cx5="http://schemas.microsoft.com/office/drawing/2016/5/11/chartex" xmlns:cx6="http://schemas.microsoft.com/office/drawing/2016/5/12/chartex" xmlns:cx7="http://schemas.microsoft.com/office/drawing/2016/5/13/chartex" xmlns:cx8="http://schemas.microsoft.com/office/drawing/2016/5/14/chartex" xmlns:mc="http://schemas.openxmlformats.org/markup-compatibility/2006" xmlns:aink="http://schemas.microsoft.com/office/drawing/2016/ink" xmlns:am3d="http://schemas.microsoft.com/office/drawing/2017/model3d" xmlns:o="urn:schemas-microsoft-com:office:office" xmlns:r="http://schemas.openxmlformats.org/officeDocument/2006/relationships" xmlns:m="http://schemas.openxmlformats.org/officeDocument/2006/math" xmlns:v="urn:schemas-microsoft-com:vml" xmlns:wp14="http://schemas.microsoft.com/office/word/2010/wordprocessingDrawing" xmlns:wp="http://schemas.openxmlformats.org/drawingml/2006/wordprocessingDrawing" xmlns:w10="urn:schemas-microsoft-com:office:word" xmlns:w="http://schemas.openxmlformats.org/wordprocessingml/2006/main" xmlns:w14="http://schemas.microsoft.com/office/word/2010/wordml" xmlns:w15="http://schemas.microsoft.com/office/word/2012/wordml" xmlns:w16cex="http://schemas.microsoft.com/office/word/2018/wordml/cex" xmlns:w16cid="http://schemas.microsoft.com/office/word/2016/wordml/cid" xmlns:w16="http://schemas.microsoft.com/office/word/2018/wordml" xmlns:w16sdtdh="http://schemas.microsoft.com/office/word/2020/wordml/sdtdatahash" xmlns:w16se="http://schemas.microsoft.com/office/word/2015/wordml/symex" xmlns:wpg="http://schemas.microsoft.com/office/word/2010/wordprocessingGroup" xmlns:wpi="http://schemas.microsoft.com/office/word/2010/wordprocessingInk" xmlns:wne="http://schemas.microsoft.com/office/word/2006/wordml" xmlns:wps="http://schemas.microsoft.com/office/word/2010/wordprocessingShape" mc:Ignorable="w14 w15 w16se w16cid w16 w16cex w16sdtdh wp14">
+  <w:p>
+    <w:pPr>
+      <w:pStyle w:val="Footer"/>
+    </w:pPr>
+  </w:p>
+</w:ftr>
+</file>
+
+<file path=word/footer2.xml><?xml version="1.0" encoding="utf-8"?>
+<w:ftr xmlns:wpc="http://schemas.microsoft.com/office/word/2010/wordprocessingCanvas" xmlns:cx="http://schemas.microsoft.com/office/drawing/2014/chartex" xmlns:cx1="http://schemas.microsoft.com/office/drawing/2015/9/8/chartex" xmlns:cx2="http://schemas.microsoft.com/office/drawing/2015/10/21/chartex" xmlns:cx3="http://schemas.microsoft.com/office/drawing/2016/5/9/chartex" xmlns:cx4="http://schemas.microsoft.com/office/drawing/2016/5/10/chartex" xmlns:cx5="http://schemas.microsoft.com/office/drawing/2016/5/11/chartex" xmlns:cx6="http://schemas.microsoft.com/office/drawing/2016/5/12/chartex" xmlns:cx7="http://schemas.microsoft.com/office/drawing/2016/5/13/chartex" xmlns:cx8="http://schemas.microsoft.com/office/drawing/2016/5/14/chartex" xmlns:mc="http://schemas.openxmlformats.org/markup-compatibility/2006" xmlns:aink="http://schemas.microsoft.com/office/drawing/2016/ink" xmlns:am3d="http://schemas.microsoft.com/office/drawing/2017/model3d" xmlns:o="urn:schemas-microsoft-com:office:office" xmlns:r="http://schemas.openxmlformats.org/officeDocument/2006/relationships" xmlns:m="http://schemas.openxmlformats.org/officeDocument/2006/math" xmlns:v="urn:schemas-microsoft-com:vml" xmlns:wp14="http://schemas.microsoft.com/office/word/2010/wordprocessingDrawing" xmlns:wp="http://schemas.openxmlformats.org/drawingml/2006/wordprocessingDrawing" xmlns:w10="urn:schemas-microsoft-com:office:word" xmlns:w="http://schemas.openxmlformats.org/wordprocessingml/2006/main" xmlns:w14="http://schemas.microsoft.com/office/word/2010/wordml" xmlns:w15="http://schemas.microsoft.com/office/word/2012/wordml" xmlns:w16cex="http://schemas.microsoft.com/office/word/2018/wordml/cex" xmlns:w16cid="http://schemas.microsoft.com/office/word/2016/wordml/cid" xmlns:w16="http://schemas.microsoft.com/office/word/2018/wordml" xmlns:w16sdtdh="http://schemas.microsoft.com/office/word/2020/wordml/sdtdatahash" xmlns:w16se="http://schemas.microsoft.com/office/word/2015/wordml/symex" xmlns:wpg="http://schemas.microsoft.com/office/word/2010/wordprocessingGroup" xmlns:wpi="http://schemas.microsoft.com/office/word/2010/wordprocessingInk" xmlns:wne="http://schemas.microsoft.com/office/word/2006/wordml" xmlns:wps="http://schemas.microsoft.com/office/word/2010/wordprocessingShape" mc:Ignorable="w14 w15 w16se w16cid w16 w16cex w16sdtdh wp14">
   <w:p>
     <w:pPr>
       <w:pStyle w:val="Footer"/>
@@ -5135,36 +5147,6 @@
         <w:rFonts w:asciiTheme="majorHAnsi" w:eastAsiaTheme="majorEastAsia" w:hAnsiTheme="majorHAnsi" w:cstheme="majorBidi"/>
       </w:rPr>
       <w:t>383</w:t>
-    </w:r>
-    <w:r>
-      <w:rPr>
-        <w:rFonts w:asciiTheme="majorHAnsi" w:eastAsiaTheme="majorEastAsia" w:hAnsiTheme="majorHAnsi" w:cstheme="majorBidi"/>
-      </w:rPr>
-      <w:t xml:space="preserve"> – </w:t>
-    </w:r>
-    <w:r>
-      <w:rPr>
-        <w:rFonts w:asciiTheme="majorHAnsi" w:eastAsiaTheme="majorEastAsia" w:hAnsiTheme="majorHAnsi" w:cstheme="majorBidi"/>
-      </w:rPr>
-      <w:t>Spring</w:t>
-    </w:r>
-    <w:r>
-      <w:rPr>
-        <w:rFonts w:asciiTheme="majorHAnsi" w:eastAsiaTheme="majorEastAsia" w:hAnsiTheme="majorHAnsi" w:cstheme="majorBidi"/>
-      </w:rPr>
-      <w:t xml:space="preserve"> </w:t>
-    </w:r>
-    <w:r>
-      <w:rPr>
-        <w:rFonts w:asciiTheme="majorHAnsi" w:eastAsiaTheme="majorEastAsia" w:hAnsiTheme="majorHAnsi" w:cstheme="majorBidi"/>
-      </w:rPr>
-      <w:t>20</w:t>
-    </w:r>
-    <w:r>
-      <w:rPr>
-        <w:rFonts w:asciiTheme="majorHAnsi" w:eastAsiaTheme="majorEastAsia" w:hAnsiTheme="majorHAnsi" w:cstheme="majorBidi"/>
-      </w:rPr>
-      <w:t>21</w:t>
     </w:r>
     <w:r>
       <w:rPr>
@@ -5253,8 +5235,18 @@
 </w:ftr>
 </file>
 
+<file path=word/footer3.xml><?xml version="1.0" encoding="utf-8"?>
+<w:ftr xmlns:wpc="http://schemas.microsoft.com/office/word/2010/wordprocessingCanvas" xmlns:cx="http://schemas.microsoft.com/office/drawing/2014/chartex" xmlns:cx1="http://schemas.microsoft.com/office/drawing/2015/9/8/chartex" xmlns:cx2="http://schemas.microsoft.com/office/drawing/2015/10/21/chartex" xmlns:cx3="http://schemas.microsoft.com/office/drawing/2016/5/9/chartex" xmlns:cx4="http://schemas.microsoft.com/office/drawing/2016/5/10/chartex" xmlns:cx5="http://schemas.microsoft.com/office/drawing/2016/5/11/chartex" xmlns:cx6="http://schemas.microsoft.com/office/drawing/2016/5/12/chartex" xmlns:cx7="http://schemas.microsoft.com/office/drawing/2016/5/13/chartex" xmlns:cx8="http://schemas.microsoft.com/office/drawing/2016/5/14/chartex" xmlns:mc="http://schemas.openxmlformats.org/markup-compatibility/2006" xmlns:aink="http://schemas.microsoft.com/office/drawing/2016/ink" xmlns:am3d="http://schemas.microsoft.com/office/drawing/2017/model3d" xmlns:o="urn:schemas-microsoft-com:office:office" xmlns:r="http://schemas.openxmlformats.org/officeDocument/2006/relationships" xmlns:m="http://schemas.openxmlformats.org/officeDocument/2006/math" xmlns:v="urn:schemas-microsoft-com:vml" xmlns:wp14="http://schemas.microsoft.com/office/word/2010/wordprocessingDrawing" xmlns:wp="http://schemas.openxmlformats.org/drawingml/2006/wordprocessingDrawing" xmlns:w10="urn:schemas-microsoft-com:office:word" xmlns:w="http://schemas.openxmlformats.org/wordprocessingml/2006/main" xmlns:w14="http://schemas.microsoft.com/office/word/2010/wordml" xmlns:w15="http://schemas.microsoft.com/office/word/2012/wordml" xmlns:w16cex="http://schemas.microsoft.com/office/word/2018/wordml/cex" xmlns:w16cid="http://schemas.microsoft.com/office/word/2016/wordml/cid" xmlns:w16="http://schemas.microsoft.com/office/word/2018/wordml" xmlns:w16sdtdh="http://schemas.microsoft.com/office/word/2020/wordml/sdtdatahash" xmlns:w16se="http://schemas.microsoft.com/office/word/2015/wordml/symex" xmlns:wpg="http://schemas.microsoft.com/office/word/2010/wordprocessingGroup" xmlns:wpi="http://schemas.microsoft.com/office/word/2010/wordprocessingInk" xmlns:wne="http://schemas.microsoft.com/office/word/2006/wordml" xmlns:wps="http://schemas.microsoft.com/office/word/2010/wordprocessingShape" mc:Ignorable="w14 w15 w16se w16cid w16 w16cex w16sdtdh wp14">
+  <w:p>
+    <w:pPr>
+      <w:pStyle w:val="Footer"/>
+    </w:pPr>
+  </w:p>
+</w:ftr>
+</file>
+
 <file path=word/footnotes.xml><?xml version="1.0" encoding="utf-8"?>
-<w:footnotes xmlns:wpc="http://schemas.microsoft.com/office/word/2010/wordprocessingCanvas" xmlns:cx="http://schemas.microsoft.com/office/drawing/2014/chartex" xmlns:cx1="http://schemas.microsoft.com/office/drawing/2015/9/8/chartex" xmlns:mc="http://schemas.openxmlformats.org/markup-compatibility/2006" xmlns:o="urn:schemas-microsoft-com:office:office" xmlns:r="http://schemas.openxmlformats.org/officeDocument/2006/relationships" xmlns:m="http://schemas.openxmlformats.org/officeDocument/2006/math" xmlns:v="urn:schemas-microsoft-com:vml" xmlns:wp14="http://schemas.microsoft.com/office/word/2010/wordprocessingDrawing" xmlns:wp="http://schemas.openxmlformats.org/drawingml/2006/wordprocessingDrawing" xmlns:w10="urn:schemas-microsoft-com:office:word" xmlns:w="http://schemas.openxmlformats.org/wordprocessingml/2006/main" xmlns:w14="http://schemas.microsoft.com/office/word/2010/wordml" xmlns:w15="http://schemas.microsoft.com/office/word/2012/wordml" xmlns:w16se="http://schemas.microsoft.com/office/word/2015/wordml/symex" xmlns:wpg="http://schemas.microsoft.com/office/word/2010/wordprocessingGroup" xmlns:wpi="http://schemas.microsoft.com/office/word/2010/wordprocessingInk" xmlns:wne="http://schemas.microsoft.com/office/word/2006/wordml" xmlns:wps="http://schemas.microsoft.com/office/word/2010/wordprocessingShape" mc:Ignorable="w14 w15 w16se wp14">
+<w:footnotes xmlns:wpc="http://schemas.microsoft.com/office/word/2010/wordprocessingCanvas" xmlns:cx="http://schemas.microsoft.com/office/drawing/2014/chartex" xmlns:cx1="http://schemas.microsoft.com/office/drawing/2015/9/8/chartex" xmlns:cx2="http://schemas.microsoft.com/office/drawing/2015/10/21/chartex" xmlns:cx3="http://schemas.microsoft.com/office/drawing/2016/5/9/chartex" xmlns:cx4="http://schemas.microsoft.com/office/drawing/2016/5/10/chartex" xmlns:cx5="http://schemas.microsoft.com/office/drawing/2016/5/11/chartex" xmlns:cx6="http://schemas.microsoft.com/office/drawing/2016/5/12/chartex" xmlns:cx7="http://schemas.microsoft.com/office/drawing/2016/5/13/chartex" xmlns:cx8="http://schemas.microsoft.com/office/drawing/2016/5/14/chartex" xmlns:mc="http://schemas.openxmlformats.org/markup-compatibility/2006" xmlns:aink="http://schemas.microsoft.com/office/drawing/2016/ink" xmlns:am3d="http://schemas.microsoft.com/office/drawing/2017/model3d" xmlns:o="urn:schemas-microsoft-com:office:office" xmlns:r="http://schemas.openxmlformats.org/officeDocument/2006/relationships" xmlns:m="http://schemas.openxmlformats.org/officeDocument/2006/math" xmlns:v="urn:schemas-microsoft-com:vml" xmlns:wp14="http://schemas.microsoft.com/office/word/2010/wordprocessingDrawing" xmlns:wp="http://schemas.openxmlformats.org/drawingml/2006/wordprocessingDrawing" xmlns:w10="urn:schemas-microsoft-com:office:word" xmlns:w="http://schemas.openxmlformats.org/wordprocessingml/2006/main" xmlns:w14="http://schemas.microsoft.com/office/word/2010/wordml" xmlns:w15="http://schemas.microsoft.com/office/word/2012/wordml" xmlns:w16cex="http://schemas.microsoft.com/office/word/2018/wordml/cex" xmlns:w16cid="http://schemas.microsoft.com/office/word/2016/wordml/cid" xmlns:w16="http://schemas.microsoft.com/office/word/2018/wordml" xmlns:w16sdtdh="http://schemas.microsoft.com/office/word/2020/wordml/sdtdatahash" xmlns:w16se="http://schemas.microsoft.com/office/word/2015/wordml/symex" xmlns:wpg="http://schemas.microsoft.com/office/word/2010/wordprocessingGroup" xmlns:wpi="http://schemas.microsoft.com/office/word/2010/wordprocessingInk" xmlns:wne="http://schemas.microsoft.com/office/word/2006/wordml" xmlns:wps="http://schemas.microsoft.com/office/word/2010/wordprocessingShape" mc:Ignorable="w14 w15 w16se w16cid w16 w16cex w16sdtdh wp14">
   <w:footnote w:type="separator" w:id="-1">
     <w:p>
       <w:pPr>
@@ -5279,7 +5271,17 @@
 </file>
 
 <file path=word/header1.xml><?xml version="1.0" encoding="utf-8"?>
-<w:hdr xmlns:wpc="http://schemas.microsoft.com/office/word/2010/wordprocessingCanvas" xmlns:cx="http://schemas.microsoft.com/office/drawing/2014/chartex" xmlns:cx1="http://schemas.microsoft.com/office/drawing/2015/9/8/chartex" xmlns:mc="http://schemas.openxmlformats.org/markup-compatibility/2006" xmlns:o="urn:schemas-microsoft-com:office:office" xmlns:r="http://schemas.openxmlformats.org/officeDocument/2006/relationships" xmlns:m="http://schemas.openxmlformats.org/officeDocument/2006/math" xmlns:v="urn:schemas-microsoft-com:vml" xmlns:wp14="http://schemas.microsoft.com/office/word/2010/wordprocessingDrawing" xmlns:wp="http://schemas.openxmlformats.org/drawingml/2006/wordprocessingDrawing" xmlns:w10="urn:schemas-microsoft-com:office:word" xmlns:w="http://schemas.openxmlformats.org/wordprocessingml/2006/main" xmlns:w14="http://schemas.microsoft.com/office/word/2010/wordml" xmlns:w15="http://schemas.microsoft.com/office/word/2012/wordml" xmlns:w16se="http://schemas.microsoft.com/office/word/2015/wordml/symex" xmlns:wpg="http://schemas.microsoft.com/office/word/2010/wordprocessingGroup" xmlns:wpi="http://schemas.microsoft.com/office/word/2010/wordprocessingInk" xmlns:wne="http://schemas.microsoft.com/office/word/2006/wordml" xmlns:wps="http://schemas.microsoft.com/office/word/2010/wordprocessingShape" mc:Ignorable="w14 w15 w16se wp14">
+<w:hdr xmlns:wpc="http://schemas.microsoft.com/office/word/2010/wordprocessingCanvas" xmlns:cx="http://schemas.microsoft.com/office/drawing/2014/chartex" xmlns:cx1="http://schemas.microsoft.com/office/drawing/2015/9/8/chartex" xmlns:cx2="http://schemas.microsoft.com/office/drawing/2015/10/21/chartex" xmlns:cx3="http://schemas.microsoft.com/office/drawing/2016/5/9/chartex" xmlns:cx4="http://schemas.microsoft.com/office/drawing/2016/5/10/chartex" xmlns:cx5="http://schemas.microsoft.com/office/drawing/2016/5/11/chartex" xmlns:cx6="http://schemas.microsoft.com/office/drawing/2016/5/12/chartex" xmlns:cx7="http://schemas.microsoft.com/office/drawing/2016/5/13/chartex" xmlns:cx8="http://schemas.microsoft.com/office/drawing/2016/5/14/chartex" xmlns:mc="http://schemas.openxmlformats.org/markup-compatibility/2006" xmlns:aink="http://schemas.microsoft.com/office/drawing/2016/ink" xmlns:am3d="http://schemas.microsoft.com/office/drawing/2017/model3d" xmlns:o="urn:schemas-microsoft-com:office:office" xmlns:r="http://schemas.openxmlformats.org/officeDocument/2006/relationships" xmlns:m="http://schemas.openxmlformats.org/officeDocument/2006/math" xmlns:v="urn:schemas-microsoft-com:vml" xmlns:wp14="http://schemas.microsoft.com/office/word/2010/wordprocessingDrawing" xmlns:wp="http://schemas.openxmlformats.org/drawingml/2006/wordprocessingDrawing" xmlns:w10="urn:schemas-microsoft-com:office:word" xmlns:w="http://schemas.openxmlformats.org/wordprocessingml/2006/main" xmlns:w14="http://schemas.microsoft.com/office/word/2010/wordml" xmlns:w15="http://schemas.microsoft.com/office/word/2012/wordml" xmlns:w16cex="http://schemas.microsoft.com/office/word/2018/wordml/cex" xmlns:w16cid="http://schemas.microsoft.com/office/word/2016/wordml/cid" xmlns:w16="http://schemas.microsoft.com/office/word/2018/wordml" xmlns:w16sdtdh="http://schemas.microsoft.com/office/word/2020/wordml/sdtdatahash" xmlns:w16se="http://schemas.microsoft.com/office/word/2015/wordml/symex" xmlns:wpg="http://schemas.microsoft.com/office/word/2010/wordprocessingGroup" xmlns:wpi="http://schemas.microsoft.com/office/word/2010/wordprocessingInk" xmlns:wne="http://schemas.microsoft.com/office/word/2006/wordml" xmlns:wps="http://schemas.microsoft.com/office/word/2010/wordprocessingShape" mc:Ignorable="w14 w15 w16se w16cid w16 w16cex w16sdtdh wp14">
+  <w:p>
+    <w:pPr>
+      <w:pStyle w:val="Header"/>
+    </w:pPr>
+  </w:p>
+</w:hdr>
+</file>
+
+<file path=word/header2.xml><?xml version="1.0" encoding="utf-8"?>
+<w:hdr xmlns:wpc="http://schemas.microsoft.com/office/word/2010/wordprocessingCanvas" xmlns:cx="http://schemas.microsoft.com/office/drawing/2014/chartex" xmlns:cx1="http://schemas.microsoft.com/office/drawing/2015/9/8/chartex" xmlns:cx2="http://schemas.microsoft.com/office/drawing/2015/10/21/chartex" xmlns:cx3="http://schemas.microsoft.com/office/drawing/2016/5/9/chartex" xmlns:cx4="http://schemas.microsoft.com/office/drawing/2016/5/10/chartex" xmlns:cx5="http://schemas.microsoft.com/office/drawing/2016/5/11/chartex" xmlns:cx6="http://schemas.microsoft.com/office/drawing/2016/5/12/chartex" xmlns:cx7="http://schemas.microsoft.com/office/drawing/2016/5/13/chartex" xmlns:cx8="http://schemas.microsoft.com/office/drawing/2016/5/14/chartex" xmlns:mc="http://schemas.openxmlformats.org/markup-compatibility/2006" xmlns:aink="http://schemas.microsoft.com/office/drawing/2016/ink" xmlns:am3d="http://schemas.microsoft.com/office/drawing/2017/model3d" xmlns:o="urn:schemas-microsoft-com:office:office" xmlns:r="http://schemas.openxmlformats.org/officeDocument/2006/relationships" xmlns:m="http://schemas.openxmlformats.org/officeDocument/2006/math" xmlns:v="urn:schemas-microsoft-com:vml" xmlns:wp14="http://schemas.microsoft.com/office/word/2010/wordprocessingDrawing" xmlns:wp="http://schemas.openxmlformats.org/drawingml/2006/wordprocessingDrawing" xmlns:w10="urn:schemas-microsoft-com:office:word" xmlns:w="http://schemas.openxmlformats.org/wordprocessingml/2006/main" xmlns:w14="http://schemas.microsoft.com/office/word/2010/wordml" xmlns:w15="http://schemas.microsoft.com/office/word/2012/wordml" xmlns:w16cex="http://schemas.microsoft.com/office/word/2018/wordml/cex" xmlns:w16cid="http://schemas.microsoft.com/office/word/2016/wordml/cid" xmlns:w16="http://schemas.microsoft.com/office/word/2018/wordml" xmlns:w16sdtdh="http://schemas.microsoft.com/office/word/2020/wordml/sdtdatahash" xmlns:w16se="http://schemas.microsoft.com/office/word/2015/wordml/symex" xmlns:wpg="http://schemas.microsoft.com/office/word/2010/wordprocessingGroup" xmlns:wpi="http://schemas.microsoft.com/office/word/2010/wordprocessingInk" xmlns:wne="http://schemas.microsoft.com/office/word/2006/wordml" xmlns:wps="http://schemas.microsoft.com/office/word/2010/wordprocessingShape" mc:Ignorable="w14 w15 w16se w16cid w16 w16cex w16sdtdh wp14">
   <w:sdt>
     <w:sdtPr>
       <w:rPr>
@@ -5316,15 +5318,7 @@
             <w:sz w:val="32"/>
             <w:szCs w:val="32"/>
           </w:rPr>
-          <w:t>Homework</w:t>
-        </w:r>
-        <w:r>
-          <w:rPr>
-            <w:rFonts w:asciiTheme="majorHAnsi" w:eastAsiaTheme="majorEastAsia" w:hAnsiTheme="majorHAnsi" w:cstheme="majorBidi"/>
-            <w:sz w:val="32"/>
-            <w:szCs w:val="32"/>
-          </w:rPr>
-          <w:t xml:space="preserve"> 1 </w:t>
+          <w:t>Homework 1</w:t>
         </w:r>
       </w:p>
     </w:sdtContent>
@@ -5337,8 +5331,18 @@
 </w:hdr>
 </file>
 
+<file path=word/header3.xml><?xml version="1.0" encoding="utf-8"?>
+<w:hdr xmlns:wpc="http://schemas.microsoft.com/office/word/2010/wordprocessingCanvas" xmlns:cx="http://schemas.microsoft.com/office/drawing/2014/chartex" xmlns:cx1="http://schemas.microsoft.com/office/drawing/2015/9/8/chartex" xmlns:cx2="http://schemas.microsoft.com/office/drawing/2015/10/21/chartex" xmlns:cx3="http://schemas.microsoft.com/office/drawing/2016/5/9/chartex" xmlns:cx4="http://schemas.microsoft.com/office/drawing/2016/5/10/chartex" xmlns:cx5="http://schemas.microsoft.com/office/drawing/2016/5/11/chartex" xmlns:cx6="http://schemas.microsoft.com/office/drawing/2016/5/12/chartex" xmlns:cx7="http://schemas.microsoft.com/office/drawing/2016/5/13/chartex" xmlns:cx8="http://schemas.microsoft.com/office/drawing/2016/5/14/chartex" xmlns:mc="http://schemas.openxmlformats.org/markup-compatibility/2006" xmlns:aink="http://schemas.microsoft.com/office/drawing/2016/ink" xmlns:am3d="http://schemas.microsoft.com/office/drawing/2017/model3d" xmlns:o="urn:schemas-microsoft-com:office:office" xmlns:r="http://schemas.openxmlformats.org/officeDocument/2006/relationships" xmlns:m="http://schemas.openxmlformats.org/officeDocument/2006/math" xmlns:v="urn:schemas-microsoft-com:vml" xmlns:wp14="http://schemas.microsoft.com/office/word/2010/wordprocessingDrawing" xmlns:wp="http://schemas.openxmlformats.org/drawingml/2006/wordprocessingDrawing" xmlns:w10="urn:schemas-microsoft-com:office:word" xmlns:w="http://schemas.openxmlformats.org/wordprocessingml/2006/main" xmlns:w14="http://schemas.microsoft.com/office/word/2010/wordml" xmlns:w15="http://schemas.microsoft.com/office/word/2012/wordml" xmlns:w16cex="http://schemas.microsoft.com/office/word/2018/wordml/cex" xmlns:w16cid="http://schemas.microsoft.com/office/word/2016/wordml/cid" xmlns:w16="http://schemas.microsoft.com/office/word/2018/wordml" xmlns:w16sdtdh="http://schemas.microsoft.com/office/word/2020/wordml/sdtdatahash" xmlns:w16se="http://schemas.microsoft.com/office/word/2015/wordml/symex" xmlns:wpg="http://schemas.microsoft.com/office/word/2010/wordprocessingGroup" xmlns:wpi="http://schemas.microsoft.com/office/word/2010/wordprocessingInk" xmlns:wne="http://schemas.microsoft.com/office/word/2006/wordml" xmlns:wps="http://schemas.microsoft.com/office/word/2010/wordprocessingShape" mc:Ignorable="w14 w15 w16se w16cid w16 w16cex w16sdtdh wp14">
+  <w:p>
+    <w:pPr>
+      <w:pStyle w:val="Header"/>
+    </w:pPr>
+  </w:p>
+</w:hdr>
+</file>
+
 <file path=word/numbering.xml><?xml version="1.0" encoding="utf-8"?>
-<w:numbering xmlns:wpc="http://schemas.microsoft.com/office/word/2010/wordprocessingCanvas" xmlns:cx="http://schemas.microsoft.com/office/drawing/2014/chartex" xmlns:cx1="http://schemas.microsoft.com/office/drawing/2015/9/8/chartex" xmlns:mc="http://schemas.openxmlformats.org/markup-compatibility/2006" xmlns:o="urn:schemas-microsoft-com:office:office" xmlns:r="http://schemas.openxmlformats.org/officeDocument/2006/relationships" xmlns:m="http://schemas.openxmlformats.org/officeDocument/2006/math" xmlns:v="urn:schemas-microsoft-com:vml" xmlns:wp14="http://schemas.microsoft.com/office/word/2010/wordprocessingDrawing" xmlns:wp="http://schemas.openxmlformats.org/drawingml/2006/wordprocessingDrawing" xmlns:w10="urn:schemas-microsoft-com:office:word" xmlns:w="http://schemas.openxmlformats.org/wordprocessingml/2006/main" xmlns:w14="http://schemas.microsoft.com/office/word/2010/wordml" xmlns:w15="http://schemas.microsoft.com/office/word/2012/wordml" xmlns:w16se="http://schemas.microsoft.com/office/word/2015/wordml/symex" xmlns:wpg="http://schemas.microsoft.com/office/word/2010/wordprocessingGroup" xmlns:wpi="http://schemas.microsoft.com/office/word/2010/wordprocessingInk" xmlns:wne="http://schemas.microsoft.com/office/word/2006/wordml" xmlns:wps="http://schemas.microsoft.com/office/word/2010/wordprocessingShape" mc:Ignorable="w14 w15 w16se wp14">
+<w:numbering xmlns:wpc="http://schemas.microsoft.com/office/word/2010/wordprocessingCanvas" xmlns:cx="http://schemas.microsoft.com/office/drawing/2014/chartex" xmlns:cx1="http://schemas.microsoft.com/office/drawing/2015/9/8/chartex" xmlns:cx2="http://schemas.microsoft.com/office/drawing/2015/10/21/chartex" xmlns:cx3="http://schemas.microsoft.com/office/drawing/2016/5/9/chartex" xmlns:cx4="http://schemas.microsoft.com/office/drawing/2016/5/10/chartex" xmlns:cx5="http://schemas.microsoft.com/office/drawing/2016/5/11/chartex" xmlns:cx6="http://schemas.microsoft.com/office/drawing/2016/5/12/chartex" xmlns:cx7="http://schemas.microsoft.com/office/drawing/2016/5/13/chartex" xmlns:cx8="http://schemas.microsoft.com/office/drawing/2016/5/14/chartex" xmlns:mc="http://schemas.openxmlformats.org/markup-compatibility/2006" xmlns:aink="http://schemas.microsoft.com/office/drawing/2016/ink" xmlns:am3d="http://schemas.microsoft.com/office/drawing/2017/model3d" xmlns:o="urn:schemas-microsoft-com:office:office" xmlns:r="http://schemas.openxmlformats.org/officeDocument/2006/relationships" xmlns:m="http://schemas.openxmlformats.org/officeDocument/2006/math" xmlns:v="urn:schemas-microsoft-com:vml" xmlns:wp14="http://schemas.microsoft.com/office/word/2010/wordprocessingDrawing" xmlns:wp="http://schemas.openxmlformats.org/drawingml/2006/wordprocessingDrawing" xmlns:w10="urn:schemas-microsoft-com:office:word" xmlns:w="http://schemas.openxmlformats.org/wordprocessingml/2006/main" xmlns:w14="http://schemas.microsoft.com/office/word/2010/wordml" xmlns:w15="http://schemas.microsoft.com/office/word/2012/wordml" xmlns:w16cex="http://schemas.microsoft.com/office/word/2018/wordml/cex" xmlns:w16cid="http://schemas.microsoft.com/office/word/2016/wordml/cid" xmlns:w16="http://schemas.microsoft.com/office/word/2018/wordml" xmlns:w16sdtdh="http://schemas.microsoft.com/office/word/2020/wordml/sdtdatahash" xmlns:w16se="http://schemas.microsoft.com/office/word/2015/wordml/symex" xmlns:wpg="http://schemas.microsoft.com/office/word/2010/wordprocessingGroup" xmlns:wpi="http://schemas.microsoft.com/office/word/2010/wordprocessingInk" xmlns:wne="http://schemas.microsoft.com/office/word/2006/wordml" xmlns:wps="http://schemas.microsoft.com/office/word/2010/wordprocessingShape" mc:Ignorable="w14 w15 w16se w16cid w16 w16cex w16sdtdh wp14">
   <w:abstractNum w:abstractNumId="0" w15:restartNumberingAfterBreak="0">
     <w:nsid w:val="0C5E1887"/>
     <w:multiLevelType w:val="hybridMultilevel"/>
@@ -6761,7 +6765,7 @@
 </file>
 
 <file path=word/styles.xml><?xml version="1.0" encoding="utf-8"?>
-<w:styles xmlns:mc="http://schemas.openxmlformats.org/markup-compatibility/2006" xmlns:r="http://schemas.openxmlformats.org/officeDocument/2006/relationships" xmlns:w="http://schemas.openxmlformats.org/wordprocessingml/2006/main" xmlns:w14="http://schemas.microsoft.com/office/word/2010/wordml" xmlns:w15="http://schemas.microsoft.com/office/word/2012/wordml" xmlns:w16se="http://schemas.microsoft.com/office/word/2015/wordml/symex" mc:Ignorable="w14 w15 w16se">
+<w:styles xmlns:mc="http://schemas.openxmlformats.org/markup-compatibility/2006" xmlns:r="http://schemas.openxmlformats.org/officeDocument/2006/relationships" xmlns:w="http://schemas.openxmlformats.org/wordprocessingml/2006/main" xmlns:w14="http://schemas.microsoft.com/office/word/2010/wordml" xmlns:w15="http://schemas.microsoft.com/office/word/2012/wordml" xmlns:w16cex="http://schemas.microsoft.com/office/word/2018/wordml/cex" xmlns:w16cid="http://schemas.microsoft.com/office/word/2016/wordml/cid" xmlns:w16="http://schemas.microsoft.com/office/word/2018/wordml" xmlns:w16sdtdh="http://schemas.microsoft.com/office/word/2020/wordml/sdtdatahash" xmlns:w16se="http://schemas.microsoft.com/office/word/2015/wordml/symex" mc:Ignorable="w14 w15 w16se w16cid w16 w16cex w16sdtdh">
   <w:docDefaults>
     <w:rPrDefault>
       <w:rPr>
@@ -6777,7 +6781,7 @@
       </w:pPr>
     </w:pPrDefault>
   </w:docDefaults>
-  <w:latentStyles w:defLockedState="0" w:defUIPriority="99" w:defSemiHidden="0" w:defUnhideWhenUsed="0" w:defQFormat="0" w:count="371">
+  <w:latentStyles w:defLockedState="0" w:defUIPriority="99" w:defSemiHidden="0" w:defUnhideWhenUsed="0" w:defQFormat="0" w:count="376">
     <w:lsdException w:name="Normal" w:uiPriority="0" w:qFormat="1"/>
     <w:lsdException w:name="heading 1" w:uiPriority="9" w:qFormat="1"/>
     <w:lsdException w:name="heading 2" w:semiHidden="1" w:uiPriority="9" w:unhideWhenUsed="1" w:qFormat="1"/>
@@ -6883,7 +6887,6 @@
     <w:lsdException w:name="HTML Sample" w:semiHidden="1" w:unhideWhenUsed="1"/>
     <w:lsdException w:name="HTML Typewriter" w:semiHidden="1" w:unhideWhenUsed="1"/>
     <w:lsdException w:name="HTML Variable" w:semiHidden="1" w:unhideWhenUsed="1"/>
-    <w:lsdException w:name="Normal Table" w:semiHidden="1" w:unhideWhenUsed="1"/>
     <w:lsdException w:name="annotation subject" w:semiHidden="1" w:unhideWhenUsed="1"/>
     <w:lsdException w:name="No List" w:semiHidden="1" w:unhideWhenUsed="1"/>
     <w:lsdException w:name="Outline List 1" w:semiHidden="1" w:unhideWhenUsed="1"/>
@@ -6926,11 +6929,8 @@
     <w:lsdException w:name="Table Contemporary" w:semiHidden="1" w:unhideWhenUsed="1"/>
     <w:lsdException w:name="Table Elegant" w:semiHidden="1" w:unhideWhenUsed="1"/>
     <w:lsdException w:name="Table Professional" w:semiHidden="1" w:unhideWhenUsed="1"/>
-    <w:lsdException w:name="Table Subtle 1" w:semiHidden="1" w:unhideWhenUsed="1"/>
     <w:lsdException w:name="Table Subtle 2" w:semiHidden="1" w:unhideWhenUsed="1"/>
     <w:lsdException w:name="Table Web 1" w:semiHidden="1" w:unhideWhenUsed="1"/>
-    <w:lsdException w:name="Table Web 2" w:semiHidden="1" w:unhideWhenUsed="1"/>
-    <w:lsdException w:name="Table Web 3" w:semiHidden="1" w:unhideWhenUsed="1"/>
     <w:lsdException w:name="Balloon Text" w:semiHidden="1" w:unhideWhenUsed="1"/>
     <w:lsdException w:name="Table Grid" w:uiPriority="59"/>
     <w:lsdException w:name="Table Theme" w:semiHidden="1" w:unhideWhenUsed="1"/>
@@ -7149,6 +7149,11 @@
     <w:lsdException w:name="List Table 5 Dark Accent 6" w:uiPriority="50"/>
     <w:lsdException w:name="List Table 6 Colorful Accent 6" w:uiPriority="51"/>
     <w:lsdException w:name="List Table 7 Colorful Accent 6" w:uiPriority="52"/>
+    <w:lsdException w:name="Mention" w:semiHidden="1" w:unhideWhenUsed="1"/>
+    <w:lsdException w:name="Smart Hyperlink" w:semiHidden="1" w:unhideWhenUsed="1"/>
+    <w:lsdException w:name="Hashtag" w:semiHidden="1" w:unhideWhenUsed="1"/>
+    <w:lsdException w:name="Unresolved Mention" w:semiHidden="1" w:unhideWhenUsed="1"/>
+    <w:lsdException w:name="Smart Link" w:semiHidden="1" w:unhideWhenUsed="1"/>
   </w:latentStyles>
   <w:style w:type="paragraph" w:default="1" w:styleId="Normal">
     <w:name w:val="Normal"/>
@@ -7756,7 +7761,7 @@
 </file>
 
 <file path=word/glossary/document.xml><?xml version="1.0" encoding="utf-8"?>
-<w:glossaryDocument xmlns:wpc="http://schemas.microsoft.com/office/word/2010/wordprocessingCanvas" xmlns:cx="http://schemas.microsoft.com/office/drawing/2014/chartex" xmlns:cx1="http://schemas.microsoft.com/office/drawing/2015/9/8/chartex" xmlns:mc="http://schemas.openxmlformats.org/markup-compatibility/2006" xmlns:o="urn:schemas-microsoft-com:office:office" xmlns:r="http://schemas.openxmlformats.org/officeDocument/2006/relationships" xmlns:m="http://schemas.openxmlformats.org/officeDocument/2006/math" xmlns:v="urn:schemas-microsoft-com:vml" xmlns:wp14="http://schemas.microsoft.com/office/word/2010/wordprocessingDrawing" xmlns:wp="http://schemas.openxmlformats.org/drawingml/2006/wordprocessingDrawing" xmlns:w10="urn:schemas-microsoft-com:office:word" xmlns:w="http://schemas.openxmlformats.org/wordprocessingml/2006/main" xmlns:w14="http://schemas.microsoft.com/office/word/2010/wordml" xmlns:w15="http://schemas.microsoft.com/office/word/2012/wordml" xmlns:w16se="http://schemas.microsoft.com/office/word/2015/wordml/symex" xmlns:wpg="http://schemas.microsoft.com/office/word/2010/wordprocessingGroup" xmlns:wpi="http://schemas.microsoft.com/office/word/2010/wordprocessingInk" xmlns:wne="http://schemas.microsoft.com/office/word/2006/wordml" xmlns:wps="http://schemas.microsoft.com/office/word/2010/wordprocessingShape" mc:Ignorable="w14 w15 w16se wp14">
+<w:glossaryDocument xmlns:wpc="http://schemas.microsoft.com/office/word/2010/wordprocessingCanvas" xmlns:cx="http://schemas.microsoft.com/office/drawing/2014/chartex" xmlns:cx1="http://schemas.microsoft.com/office/drawing/2015/9/8/chartex" xmlns:cx2="http://schemas.microsoft.com/office/drawing/2015/10/21/chartex" xmlns:cx3="http://schemas.microsoft.com/office/drawing/2016/5/9/chartex" xmlns:cx4="http://schemas.microsoft.com/office/drawing/2016/5/10/chartex" xmlns:cx5="http://schemas.microsoft.com/office/drawing/2016/5/11/chartex" xmlns:cx6="http://schemas.microsoft.com/office/drawing/2016/5/12/chartex" xmlns:cx7="http://schemas.microsoft.com/office/drawing/2016/5/13/chartex" xmlns:cx8="http://schemas.microsoft.com/office/drawing/2016/5/14/chartex" xmlns:mc="http://schemas.openxmlformats.org/markup-compatibility/2006" xmlns:aink="http://schemas.microsoft.com/office/drawing/2016/ink" xmlns:am3d="http://schemas.microsoft.com/office/drawing/2017/model3d" xmlns:o="urn:schemas-microsoft-com:office:office" xmlns:r="http://schemas.openxmlformats.org/officeDocument/2006/relationships" xmlns:m="http://schemas.openxmlformats.org/officeDocument/2006/math" xmlns:v="urn:schemas-microsoft-com:vml" xmlns:wp14="http://schemas.microsoft.com/office/word/2010/wordprocessingDrawing" xmlns:wp="http://schemas.openxmlformats.org/drawingml/2006/wordprocessingDrawing" xmlns:w10="urn:schemas-microsoft-com:office:word" xmlns:w="http://schemas.openxmlformats.org/wordprocessingml/2006/main" xmlns:w14="http://schemas.microsoft.com/office/word/2010/wordml" xmlns:w15="http://schemas.microsoft.com/office/word/2012/wordml" xmlns:w16cex="http://schemas.microsoft.com/office/word/2018/wordml/cex" xmlns:w16cid="http://schemas.microsoft.com/office/word/2016/wordml/cid" xmlns:w16="http://schemas.microsoft.com/office/word/2018/wordml" xmlns:w16sdtdh="http://schemas.microsoft.com/office/word/2020/wordml/sdtdatahash" xmlns:w16se="http://schemas.microsoft.com/office/word/2015/wordml/symex" xmlns:wpg="http://schemas.microsoft.com/office/word/2010/wordprocessingGroup" xmlns:wpi="http://schemas.microsoft.com/office/word/2010/wordprocessingInk" xmlns:wne="http://schemas.microsoft.com/office/word/2006/wordml" xmlns:wps="http://schemas.microsoft.com/office/word/2010/wordprocessingShape" mc:Ignorable="w14 w15 w16se w16cid w16 w16cex w16sdtdh wp14">
   <w:docParts>
     <w:docPart>
       <w:docPartPr>
@@ -7794,7 +7799,7 @@
 </file>
 
 <file path=word/glossary/fontTable.xml><?xml version="1.0" encoding="utf-8"?>
-<w:fonts xmlns:mc="http://schemas.openxmlformats.org/markup-compatibility/2006" xmlns:r="http://schemas.openxmlformats.org/officeDocument/2006/relationships" xmlns:w="http://schemas.openxmlformats.org/wordprocessingml/2006/main" xmlns:w14="http://schemas.microsoft.com/office/word/2010/wordml" xmlns:w15="http://schemas.microsoft.com/office/word/2012/wordml" xmlns:w16se="http://schemas.microsoft.com/office/word/2015/wordml/symex" mc:Ignorable="w14 w15 w16se">
+<w:fonts xmlns:mc="http://schemas.openxmlformats.org/markup-compatibility/2006" xmlns:r="http://schemas.openxmlformats.org/officeDocument/2006/relationships" xmlns:w="http://schemas.openxmlformats.org/wordprocessingml/2006/main" xmlns:w14="http://schemas.microsoft.com/office/word/2010/wordml" xmlns:w15="http://schemas.microsoft.com/office/word/2012/wordml" xmlns:w16cex="http://schemas.microsoft.com/office/word/2018/wordml/cex" xmlns:w16cid="http://schemas.microsoft.com/office/word/2016/wordml/cid" xmlns:w16="http://schemas.microsoft.com/office/word/2018/wordml" xmlns:w16sdtdh="http://schemas.microsoft.com/office/word/2020/wordml/sdtdatahash" xmlns:w16se="http://schemas.microsoft.com/office/word/2015/wordml/symex" mc:Ignorable="w14 w15 w16se w16cid w16 w16cex w16sdtdh">
   <w:font w:name="Times New Roman">
     <w:panose1 w:val="02020603050405020304"/>
     <w:charset w:val="00"/>
@@ -7828,14 +7833,14 @@
     <w:charset w:val="00"/>
     <w:family w:val="swiss"/>
     <w:pitch w:val="variable"/>
-    <w:sig w:usb0="E0002AFF" w:usb1="C000247B" w:usb2="00000009" w:usb3="00000000" w:csb0="000001FF" w:csb1="00000000"/>
+    <w:sig w:usb0="E4002EFF" w:usb1="C000247B" w:usb2="00000009" w:usb3="00000000" w:csb0="000001FF" w:csb1="00000000"/>
   </w:font>
   <w:font w:name="Cambria">
     <w:panose1 w:val="02040503050406030204"/>
     <w:charset w:val="00"/>
     <w:family w:val="roman"/>
     <w:pitch w:val="variable"/>
-    <w:sig w:usb0="E00002FF" w:usb1="400004FF" w:usb2="00000000" w:usb3="00000000" w:csb0="0000019F" w:csb1="00000000"/>
+    <w:sig w:usb0="E00006FF" w:usb1="420024FF" w:usb2="02000000" w:usb3="00000000" w:csb0="0000019F" w:csb1="00000000"/>
   </w:font>
   <w:font w:name="Tahoma">
     <w:panose1 w:val="020B0604030504040204"/>
@@ -7849,27 +7854,27 @@
     <w:charset w:val="00"/>
     <w:family w:val="roman"/>
     <w:pitch w:val="variable"/>
-    <w:sig w:usb0="E00002FF" w:usb1="420024FF" w:usb2="00000000" w:usb3="00000000" w:csb0="0000019F" w:csb1="00000000"/>
+    <w:sig w:usb0="E00006FF" w:usb1="420024FF" w:usb2="02000000" w:usb3="00000000" w:csb0="0000019F" w:csb1="00000000"/>
   </w:font>
   <w:font w:name="Helvetica">
     <w:panose1 w:val="020B0604020202020204"/>
     <w:charset w:val="00"/>
     <w:family w:val="swiss"/>
     <w:pitch w:val="variable"/>
-    <w:sig w:usb0="E0002EFF" w:usb1="C0007843" w:usb2="00000009" w:usb3="00000000" w:csb0="000001FF" w:csb1="00000000"/>
+    <w:sig w:usb0="E0002EFF" w:usb1="C000785B" w:usb2="00000009" w:usb3="00000000" w:csb0="000001FF" w:csb1="00000000"/>
   </w:font>
   <w:font w:name="Calibri Light">
     <w:panose1 w:val="020F0302020204030204"/>
     <w:charset w:val="00"/>
     <w:family w:val="swiss"/>
     <w:pitch w:val="variable"/>
-    <w:sig w:usb0="E0002AFF" w:usb1="C000247B" w:usb2="00000009" w:usb3="00000000" w:csb0="000001FF" w:csb1="00000000"/>
+    <w:sig w:usb0="E4002EFF" w:usb1="C000247B" w:usb2="00000009" w:usb3="00000000" w:csb0="000001FF" w:csb1="00000000"/>
   </w:font>
 </w:fonts>
 </file>
 
 <file path=word/glossary/settings.xml><?xml version="1.0" encoding="utf-8"?>
-<w:settings xmlns:mc="http://schemas.openxmlformats.org/markup-compatibility/2006" xmlns:o="urn:schemas-microsoft-com:office:office" xmlns:r="http://schemas.openxmlformats.org/officeDocument/2006/relationships" xmlns:m="http://schemas.openxmlformats.org/officeDocument/2006/math" xmlns:v="urn:schemas-microsoft-com:vml" xmlns:w10="urn:schemas-microsoft-com:office:word" xmlns:w="http://schemas.openxmlformats.org/wordprocessingml/2006/main" xmlns:w14="http://schemas.microsoft.com/office/word/2010/wordml" xmlns:w15="http://schemas.microsoft.com/office/word/2012/wordml" xmlns:w16se="http://schemas.microsoft.com/office/word/2015/wordml/symex" xmlns:sl="http://schemas.openxmlformats.org/schemaLibrary/2006/main" mc:Ignorable="w14 w15 w16se">
+<w:settings xmlns:mc="http://schemas.openxmlformats.org/markup-compatibility/2006" xmlns:o="urn:schemas-microsoft-com:office:office" xmlns:r="http://schemas.openxmlformats.org/officeDocument/2006/relationships" xmlns:m="http://schemas.openxmlformats.org/officeDocument/2006/math" xmlns:v="urn:schemas-microsoft-com:vml" xmlns:w10="urn:schemas-microsoft-com:office:word" xmlns:w="http://schemas.openxmlformats.org/wordprocessingml/2006/main" xmlns:w14="http://schemas.microsoft.com/office/word/2010/wordml" xmlns:w15="http://schemas.microsoft.com/office/word/2012/wordml" xmlns:w16cex="http://schemas.microsoft.com/office/word/2018/wordml/cex" xmlns:w16cid="http://schemas.microsoft.com/office/word/2016/wordml/cid" xmlns:w16="http://schemas.microsoft.com/office/word/2018/wordml" xmlns:w16sdtdh="http://schemas.microsoft.com/office/word/2020/wordml/sdtdatahash" xmlns:w16se="http://schemas.microsoft.com/office/word/2015/wordml/symex" xmlns:sl="http://schemas.openxmlformats.org/schemaLibrary/2006/main" mc:Ignorable="w14 w15 w16se w16cid w16 w16cex w16sdtdh">
   <w:view w:val="normal"/>
   <w:defaultTabStop w:val="720"/>
   <w:characterSpacingControl w:val="doNotCompress"/>
@@ -7879,6 +7884,7 @@
     <w:compatSetting w:name="overrideTableStyleFontSizeAndJustification" w:uri="http://schemas.microsoft.com/office/word" w:val="1"/>
     <w:compatSetting w:name="enableOpenTypeFeatures" w:uri="http://schemas.microsoft.com/office/word" w:val="1"/>
     <w:compatSetting w:name="doNotFlipMirrorIndents" w:uri="http://schemas.microsoft.com/office/word" w:val="1"/>
+    <w:compatSetting w:name="useWord2013TrackBottomHyphenation" w:uri="http://schemas.microsoft.com/office/word" w:val="1"/>
   </w:compat>
   <w:rsids>
     <w:rsidRoot w:val="00610689"/>
@@ -7886,6 +7892,7 @@
     <w:rsid w:val="0011105A"/>
     <w:rsid w:val="00175F33"/>
     <w:rsid w:val="001920ED"/>
+    <w:rsid w:val="00263BE5"/>
     <w:rsid w:val="0027635A"/>
     <w:rsid w:val="003001CB"/>
     <w:rsid w:val="00373508"/>
@@ -7929,7 +7936,7 @@
 </file>
 
 <file path=word/glossary/styles.xml><?xml version="1.0" encoding="utf-8"?>
-<w:styles xmlns:mc="http://schemas.openxmlformats.org/markup-compatibility/2006" xmlns:r="http://schemas.openxmlformats.org/officeDocument/2006/relationships" xmlns:w="http://schemas.openxmlformats.org/wordprocessingml/2006/main" xmlns:w14="http://schemas.microsoft.com/office/word/2010/wordml" xmlns:w15="http://schemas.microsoft.com/office/word/2012/wordml" xmlns:w16se="http://schemas.microsoft.com/office/word/2015/wordml/symex" mc:Ignorable="w14 w15 w16se">
+<w:styles xmlns:mc="http://schemas.openxmlformats.org/markup-compatibility/2006" xmlns:r="http://schemas.openxmlformats.org/officeDocument/2006/relationships" xmlns:w="http://schemas.openxmlformats.org/wordprocessingml/2006/main" xmlns:w14="http://schemas.microsoft.com/office/word/2010/wordml" xmlns:w15="http://schemas.microsoft.com/office/word/2012/wordml" xmlns:w16cex="http://schemas.microsoft.com/office/word/2018/wordml/cex" xmlns:w16cid="http://schemas.microsoft.com/office/word/2016/wordml/cid" xmlns:w16="http://schemas.microsoft.com/office/word/2018/wordml" xmlns:w16sdtdh="http://schemas.microsoft.com/office/word/2020/wordml/sdtdatahash" xmlns:w16se="http://schemas.microsoft.com/office/word/2015/wordml/symex" mc:Ignorable="w14 w15 w16se w16cid w16 w16cex w16sdtdh">
   <w:docDefaults>
     <w:rPrDefault>
       <w:rPr>
@@ -7945,7 +7952,7 @@
       </w:pPr>
     </w:pPrDefault>
   </w:docDefaults>
-  <w:latentStyles w:defLockedState="0" w:defUIPriority="99" w:defSemiHidden="0" w:defUnhideWhenUsed="0" w:defQFormat="0" w:count="371">
+  <w:latentStyles w:defLockedState="0" w:defUIPriority="99" w:defSemiHidden="0" w:defUnhideWhenUsed="0" w:defQFormat="0" w:count="376">
     <w:lsdException w:name="Normal" w:uiPriority="0" w:qFormat="1"/>
     <w:lsdException w:name="heading 1" w:uiPriority="9" w:qFormat="1"/>
     <w:lsdException w:name="heading 2" w:semiHidden="1" w:uiPriority="9" w:unhideWhenUsed="1" w:qFormat="1"/>
@@ -8051,7 +8058,6 @@
     <w:lsdException w:name="HTML Sample" w:semiHidden="1" w:unhideWhenUsed="1"/>
     <w:lsdException w:name="HTML Typewriter" w:semiHidden="1" w:unhideWhenUsed="1"/>
     <w:lsdException w:name="HTML Variable" w:semiHidden="1" w:unhideWhenUsed="1"/>
-    <w:lsdException w:name="Normal Table" w:semiHidden="1" w:unhideWhenUsed="1"/>
     <w:lsdException w:name="annotation subject" w:semiHidden="1" w:unhideWhenUsed="1"/>
     <w:lsdException w:name="No List" w:semiHidden="1" w:unhideWhenUsed="1"/>
     <w:lsdException w:name="Outline List 1" w:semiHidden="1" w:unhideWhenUsed="1"/>
@@ -8094,11 +8100,8 @@
     <w:lsdException w:name="Table Contemporary" w:semiHidden="1" w:unhideWhenUsed="1"/>
     <w:lsdException w:name="Table Elegant" w:semiHidden="1" w:unhideWhenUsed="1"/>
     <w:lsdException w:name="Table Professional" w:semiHidden="1" w:unhideWhenUsed="1"/>
-    <w:lsdException w:name="Table Subtle 1" w:semiHidden="1" w:unhideWhenUsed="1"/>
     <w:lsdException w:name="Table Subtle 2" w:semiHidden="1" w:unhideWhenUsed="1"/>
     <w:lsdException w:name="Table Web 1" w:semiHidden="1" w:unhideWhenUsed="1"/>
-    <w:lsdException w:name="Table Web 2" w:semiHidden="1" w:unhideWhenUsed="1"/>
-    <w:lsdException w:name="Table Web 3" w:semiHidden="1" w:unhideWhenUsed="1"/>
     <w:lsdException w:name="Balloon Text" w:semiHidden="1" w:unhideWhenUsed="1"/>
     <w:lsdException w:name="Table Grid" w:uiPriority="59"/>
     <w:lsdException w:name="Table Theme" w:semiHidden="1" w:unhideWhenUsed="1"/>
@@ -8317,6 +8320,11 @@
     <w:lsdException w:name="List Table 5 Dark Accent 6" w:uiPriority="50"/>
     <w:lsdException w:name="List Table 6 Colorful Accent 6" w:uiPriority="51"/>
     <w:lsdException w:name="List Table 7 Colorful Accent 6" w:uiPriority="52"/>
+    <w:lsdException w:name="Mention" w:semiHidden="1" w:unhideWhenUsed="1"/>
+    <w:lsdException w:name="Smart Hyperlink" w:semiHidden="1" w:unhideWhenUsed="1"/>
+    <w:lsdException w:name="Hashtag" w:semiHidden="1" w:unhideWhenUsed="1"/>
+    <w:lsdException w:name="Unresolved Mention" w:semiHidden="1" w:unhideWhenUsed="1"/>
+    <w:lsdException w:name="Smart Link" w:semiHidden="1" w:unhideWhenUsed="1"/>
   </w:latentStyles>
   <w:style w:type="paragraph" w:default="1" w:styleId="Normal">
     <w:name w:val="Normal"/>
@@ -8349,10 +8357,6 @@
     <w:semiHidden/>
     <w:unhideWhenUsed/>
   </w:style>
-  <w:style w:type="paragraph" w:customStyle="1" w:styleId="D7462D1802BC4298B280EE585321B5F5">
-    <w:name w:val="D7462D1802BC4298B280EE585321B5F5"/>
-    <w:rsid w:val="00610689"/>
-  </w:style>
   <w:style w:type="paragraph" w:customStyle="1" w:styleId="CC7265210DC347EAA12CA04EB6CFFAE0">
     <w:name w:val="CC7265210DC347EAA12CA04EB6CFFAE0"/>
     <w:rsid w:val="00610689"/>
@@ -8371,7 +8375,7 @@
 </file>
 
 <file path=word/glossary/webSettings.xml><?xml version="1.0" encoding="utf-8"?>
-<w:webSettings xmlns:mc="http://schemas.openxmlformats.org/markup-compatibility/2006" xmlns:r="http://schemas.openxmlformats.org/officeDocument/2006/relationships" xmlns:w="http://schemas.openxmlformats.org/wordprocessingml/2006/main" xmlns:w14="http://schemas.microsoft.com/office/word/2010/wordml" xmlns:w15="http://schemas.microsoft.com/office/word/2012/wordml" xmlns:w16se="http://schemas.microsoft.com/office/word/2015/wordml/symex" mc:Ignorable="w14 w15 w16se">
+<w:webSettings xmlns:mc="http://schemas.openxmlformats.org/markup-compatibility/2006" xmlns:r="http://schemas.openxmlformats.org/officeDocument/2006/relationships" xmlns:w="http://schemas.openxmlformats.org/wordprocessingml/2006/main" xmlns:w14="http://schemas.microsoft.com/office/word/2010/wordml" xmlns:w15="http://schemas.microsoft.com/office/word/2012/wordml" xmlns:w16cex="http://schemas.microsoft.com/office/word/2018/wordml/cex" xmlns:w16cid="http://schemas.microsoft.com/office/word/2016/wordml/cid" xmlns:w16="http://schemas.microsoft.com/office/word/2018/wordml" xmlns:w16sdtdh="http://schemas.microsoft.com/office/word/2020/wordml/sdtdatahash" xmlns:w16se="http://schemas.microsoft.com/office/word/2015/wordml/symex" mc:Ignorable="w14 w15 w16se w16cid w16 w16cex w16sdtdh">
   <w:optimizeForBrowser/>
   <w:allowPNG/>
 </w:webSettings>
@@ -8663,15 +8667,19 @@
 </file>
 
 <file path=customXml/item1.xml><?xml version="1.0" encoding="utf-8"?>
-<?mso-contentType ?>
-<FormTemplates xmlns="http://schemas.microsoft.com/sharepoint/v3/contenttype/forms">
-  <Display>DocumentLibraryForm</Display>
-  <Edit>DocumentLibraryForm</Edit>
-  <New>DocumentLibraryForm</New>
-</FormTemplates>
+<b:Sources xmlns:b="http://schemas.openxmlformats.org/officeDocument/2006/bibliography" xmlns="http://schemas.openxmlformats.org/officeDocument/2006/bibliography" SelectedStyle="\APA.XSL" StyleName="APA"/>
 </file>
 
 <file path=customXml/item2.xml><?xml version="1.0" encoding="utf-8"?>
+<p:properties xmlns:p="http://schemas.microsoft.com/office/2006/metadata/properties" xmlns:xsi="http://www.w3.org/2001/XMLSchema-instance" xmlns:pc="http://schemas.microsoft.com/office/infopath/2007/PartnerControls">
+  <documentManagement>
+    <_ip_UnifiedCompliancePolicyUIAction xmlns="http://schemas.microsoft.com/sharepoint/v3" xsi:nil="true"/>
+    <_ip_UnifiedCompliancePolicyProperties xmlns="http://schemas.microsoft.com/sharepoint/v3" xsi:nil="true"/>
+  </documentManagement>
+</p:properties>
+</file>
+
+<file path=customXml/item3.xml><?xml version="1.0" encoding="utf-8"?>
 <ct:contentTypeSchema xmlns:ct="http://schemas.microsoft.com/office/2006/metadata/contentType" xmlns:ma="http://schemas.microsoft.com/office/2006/metadata/properties/metaAttributes" ct:_="" ma:_="" ma:contentTypeName="Document" ma:contentTypeID="0x0101006688CEE9ECE47E41BCA8373C08F08450" ma:contentTypeVersion="15" ma:contentTypeDescription="Create a new document." ma:contentTypeScope="" ma:versionID="fc9cbe6e95c9671e746edb82259ba424">
   <xsd:schema xmlns:xsd="http://www.w3.org/2001/XMLSchema" xmlns:xs="http://www.w3.org/2001/XMLSchema" xmlns:p="http://schemas.microsoft.com/office/2006/metadata/properties" xmlns:ns1="http://schemas.microsoft.com/sharepoint/v3" xmlns:ns3="ccb45925-e721-480f-9825-d50a67497082" xmlns:ns4="0cac4c72-2dee-4718-9f83-e133bcf0cc7c" targetNamespace="http://schemas.microsoft.com/office/2006/metadata/properties" ma:root="true" ma:fieldsID="3d90ff281286f73b0efb688082cf1de2" ns1:_="" ns3:_="" ns4:_="">
     <xsd:import namespace="http://schemas.microsoft.com/sharepoint/v3"/>
@@ -8911,28 +8919,34 @@
 </ct:contentTypeSchema>
 </file>
 
-<file path=customXml/item3.xml><?xml version="1.0" encoding="utf-8"?>
-<p:properties xmlns:p="http://schemas.microsoft.com/office/2006/metadata/properties" xmlns:xsi="http://www.w3.org/2001/XMLSchema-instance" xmlns:pc="http://schemas.microsoft.com/office/infopath/2007/PartnerControls">
-  <documentManagement>
-    <_ip_UnifiedCompliancePolicyUIAction xmlns="http://schemas.microsoft.com/sharepoint/v3" xsi:nil="true"/>
-    <_ip_UnifiedCompliancePolicyProperties xmlns="http://schemas.microsoft.com/sharepoint/v3" xsi:nil="true"/>
-  </documentManagement>
-</p:properties>
-</file>
-
 <file path=customXml/item4.xml><?xml version="1.0" encoding="utf-8"?>
-<b:Sources xmlns:b="http://schemas.openxmlformats.org/officeDocument/2006/bibliography" xmlns="http://schemas.openxmlformats.org/officeDocument/2006/bibliography" SelectedStyle="\APA.XSL" StyleName="APA"/>
+<?mso-contentType ?>
+<FormTemplates xmlns="http://schemas.microsoft.com/sharepoint/v3/contenttype/forms">
+  <Display>DocumentLibraryForm</Display>
+  <Edit>DocumentLibraryForm</Edit>
+  <New>DocumentLibraryForm</New>
+</FormTemplates>
 </file>
 
 <file path=customXml/itemProps1.xml><?xml version="1.0" encoding="utf-8"?>
-<ds:datastoreItem xmlns:ds="http://schemas.openxmlformats.org/officeDocument/2006/customXml" ds:itemID="{C4183422-0BB2-4B7F-9EF1-9B3DDD7000D5}">
+<ds:datastoreItem xmlns:ds="http://schemas.openxmlformats.org/officeDocument/2006/customXml" ds:itemID="{0D75BDDB-B836-4142-8F08-2C6AB77709BE}">
   <ds:schemaRefs>
-    <ds:schemaRef ds:uri="http://schemas.microsoft.com/sharepoint/v3/contenttype/forms"/>
+    <ds:schemaRef ds:uri="http://schemas.openxmlformats.org/officeDocument/2006/bibliography"/>
   </ds:schemaRefs>
 </ds:datastoreItem>
 </file>
 
 <file path=customXml/itemProps2.xml><?xml version="1.0" encoding="utf-8"?>
+<ds:datastoreItem xmlns:ds="http://schemas.openxmlformats.org/officeDocument/2006/customXml" ds:itemID="{3363DC52-AA98-43FB-BC9D-6684B6A20B9D}">
+  <ds:schemaRefs>
+    <ds:schemaRef ds:uri="http://schemas.microsoft.com/office/2006/metadata/properties"/>
+    <ds:schemaRef ds:uri="http://schemas.microsoft.com/office/infopath/2007/PartnerControls"/>
+    <ds:schemaRef ds:uri="http://schemas.microsoft.com/sharepoint/v3"/>
+  </ds:schemaRefs>
+</ds:datastoreItem>
+</file>
+
+<file path=customXml/itemProps3.xml><?xml version="1.0" encoding="utf-8"?>
 <ds:datastoreItem xmlns:ds="http://schemas.openxmlformats.org/officeDocument/2006/customXml" ds:itemID="{E02D63F7-AF5C-45E8-B2C4-B830F38756D5}">
   <ds:schemaRefs>
     <ds:schemaRef ds:uri="http://schemas.microsoft.com/office/2006/metadata/contentType"/>
@@ -8952,28 +8966,10 @@
 </ds:datastoreItem>
 </file>
 
-<file path=customXml/itemProps3.xml><?xml version="1.0" encoding="utf-8"?>
-<ds:datastoreItem xmlns:ds="http://schemas.openxmlformats.org/officeDocument/2006/customXml" ds:itemID="{3363DC52-AA98-43FB-BC9D-6684B6A20B9D}">
+<file path=customXml/itemProps4.xml><?xml version="1.0" encoding="utf-8"?>
+<ds:datastoreItem xmlns:ds="http://schemas.openxmlformats.org/officeDocument/2006/customXml" ds:itemID="{C4183422-0BB2-4B7F-9EF1-9B3DDD7000D5}">
   <ds:schemaRefs>
-    <ds:schemaRef ds:uri="http://schemas.microsoft.com/office/2006/metadata/properties"/>
-    <ds:schemaRef ds:uri="http://schemas.microsoft.com/sharepoint/v3"/>
-    <ds:schemaRef ds:uri="http://purl.org/dc/terms/"/>
-    <ds:schemaRef ds:uri="http://schemas.openxmlformats.org/package/2006/metadata/core-properties"/>
-    <ds:schemaRef ds:uri="http://purl.org/dc/dcmitype/"/>
-    <ds:schemaRef ds:uri="http://schemas.microsoft.com/office/infopath/2007/PartnerControls"/>
-    <ds:schemaRef ds:uri="http://schemas.microsoft.com/office/2006/documentManagement/types"/>
-    <ds:schemaRef ds:uri="http://purl.org/dc/elements/1.1/"/>
-    <ds:schemaRef ds:uri="0cac4c72-2dee-4718-9f83-e133bcf0cc7c"/>
-    <ds:schemaRef ds:uri="ccb45925-e721-480f-9825-d50a67497082"/>
-    <ds:schemaRef ds:uri="http://www.w3.org/XML/1998/namespace"/>
-  </ds:schemaRefs>
-</ds:datastoreItem>
-</file>
-
-<file path=customXml/itemProps4.xml><?xml version="1.0" encoding="utf-8"?>
-<ds:datastoreItem xmlns:ds="http://schemas.openxmlformats.org/officeDocument/2006/customXml" ds:itemID="{0D75BDDB-B836-4142-8F08-2C6AB77709BE}">
-  <ds:schemaRefs>
-    <ds:schemaRef ds:uri="http://schemas.openxmlformats.org/officeDocument/2006/bibliography"/>
+    <ds:schemaRef ds:uri="http://schemas.microsoft.com/sharepoint/v3/contenttype/forms"/>
   </ds:schemaRefs>
 </ds:datastoreItem>
 </file>